--- a/Test1_new/New Paper/1155193676 Test 1_new_report.docx
+++ b/Test1_new/New Paper/1155193676 Test 1_new_report.docx
@@ -4,526 +4,469 @@
   <w:body>
     <w:p>
       <w:r>
-        <w:t>Here are 20 new practice questions, designed to help students strengthen their understanding of the Japanese language, particularly focusing on grammar and vocabulary relevant to the JLPT N4 level.</w:t>
-        <w:br/>
-        <w:br/>
-        <w:t>1. ＿＿＿のことばはひらがなでどうかきますか。</w:t>
+        <w:t>**Instruction:** (  　　　　　 )に　何を　入れますか。</w:t>
       </w:r>
     </w:p>
     <w:p>
       <w:r>
-        <w:t>1・2・3・4からいちばんいいものをひとつえらんでください。</w:t>
+        <w:t>1・2・3・4から　いちばん　いい　ものを　一つ　えらんで　ください。</w:t>
       </w:r>
     </w:p>
     <w:p>
       <w:r>
-        <w:t>毎朝（まいあさ）、新聞を読んでいます。</w:t>
+        <w:t>1. 日本語を　勉強していると、（  　　　　　 ）　思います。</w:t>
       </w:r>
     </w:p>
     <w:p>
       <w:r>
-        <w:t>1.　しんぶん</w:t>
+        <w:t>1. 難しい</w:t>
         <w:br/>
-        <w:t xml:space="preserve">    2.　しんぷん</w:t>
+        <w:t xml:space="preserve">   2. 難しく</w:t>
         <w:br/>
-        <w:t xml:space="preserve">    3.　しんぼん</w:t>
+        <w:t xml:space="preserve">   3. 難しいで</w:t>
         <w:br/>
-        <w:t xml:space="preserve">    4.　しんぽん</w:t>
+        <w:t xml:space="preserve">   4. 難しいと</w:t>
         <w:br/>
         <w:br/>
-        <w:t>2. 次のぶんのだいたいおなじいみのぶんがあるものをえらんでください。</w:t>
+        <w:t>2. その映画は（  　　　　　 ）そうです。</w:t>
       </w:r>
     </w:p>
     <w:p>
       <w:r>
-        <w:t>A: 「おきゃくさま、こちらへどうぞ。</w:t>
+        <w:t>1. 面白い</w:t>
+        <w:br/>
+        <w:t xml:space="preserve">   2. 面白いな</w:t>
+        <w:br/>
+        <w:t xml:space="preserve">   3. 面白いだ</w:t>
+        <w:br/>
+        <w:t xml:space="preserve">   4. 面白いって</w:t>
+        <w:br/>
+        <w:br/>
+        <w:t>**Instruction:** ＿＿＿の　ことばは　ひらがなで　どう　かきますか。</w:t>
+      </w:r>
+    </w:p>
+    <w:p>
+      <w:r>
+        <w:t>1・2・3・4から　いちばん　いいものを　ひとつ　えらんで　ください。</w:t>
+      </w:r>
+    </w:p>
+    <w:p>
+      <w:r>
+        <w:t>3. この花の（  　　　　　 ）を知りたいです。</w:t>
+      </w:r>
+    </w:p>
+    <w:p>
+      <w:r>
+        <w:t>1. かち</w:t>
+        <w:br/>
+        <w:t xml:space="preserve">   2. かちい</w:t>
+        <w:br/>
+        <w:t xml:space="preserve">   3. かん</w:t>
+        <w:br/>
+        <w:t xml:space="preserve">   4. かっち</w:t>
+        <w:br/>
+        <w:br/>
+        <w:t>**Instruction:** （  　　　　　 ）に　何を　入れますか。</w:t>
+      </w:r>
+    </w:p>
+    <w:p>
+      <w:r>
+        <w:t>1・2・3・4から　いちばん　いい　ものを　一つ　えらんで　ください。</w:t>
+      </w:r>
+    </w:p>
+    <w:p>
+      <w:r>
+        <w:t>4. 昨日は雨が（  　　　　　 ）、今日は晴れた。</w:t>
+      </w:r>
+    </w:p>
+    <w:p>
+      <w:r>
+        <w:t>1. ふった</w:t>
+        <w:br/>
+        <w:t xml:space="preserve">   2. ふり</w:t>
+        <w:br/>
+        <w:t xml:space="preserve">   3. ふって</w:t>
+        <w:br/>
+        <w:t xml:space="preserve">   4. ふる</w:t>
+        <w:br/>
+        <w:br/>
+        <w:t>5. 彼は部屋でテレビを（  　　　　　 ）ばかりいる。</w:t>
+      </w:r>
+    </w:p>
+    <w:p>
+      <w:r>
+        <w:t>1. 見る</w:t>
+        <w:br/>
+        <w:t xml:space="preserve">   2. 見て</w:t>
+        <w:br/>
+        <w:t xml:space="preserve">   3. 見ない</w:t>
+        <w:br/>
+        <w:t xml:space="preserve">   4. 見た</w:t>
+        <w:br/>
+        <w:br/>
+        <w:t>**Instruction:** つぎの　ことばの　つかいかたで　いちばん　いい　ものを　1・2・3・4から　ひとつ　えらんで　ください。</w:t>
+      </w:r>
+    </w:p>
+    <w:p>
+      <w:r>
+        <w:t>6. きぼう</w:t>
+        <w:br/>
+        <w:t xml:space="preserve">   1. 彼は医者に　なるのが　きぼうです。</w:t>
+      </w:r>
+    </w:p>
+    <w:p>
+      <w:r>
+        <w:t>2. 私の　きぼうは　毎日ジョギングすることです。</w:t>
+      </w:r>
+    </w:p>
+    <w:p>
+      <w:r>
+        <w:t>3. きぼうの　日は　いつですか。</w:t>
+      </w:r>
+    </w:p>
+    <w:p>
+      <w:r>
+        <w:t>4. 私は　きぼうを　持っています。</w:t>
+      </w:r>
+    </w:p>
+    <w:p>
+      <w:r>
+        <w:t>**Instruction:** （  　　　　　 ）に　何を　入れますか。</w:t>
+      </w:r>
+    </w:p>
+    <w:p>
+      <w:r>
+        <w:t>1・2・3・4から　いちばん　いい　ものを　一つ　えらんで　ください。</w:t>
+      </w:r>
+    </w:p>
+    <w:p>
+      <w:r>
+        <w:t>7. 彼女が（  　　　　　 ）と聞いて安心しました。</w:t>
+      </w:r>
+    </w:p>
+    <w:p>
+      <w:r>
+        <w:t>1. 元気な</w:t>
+        <w:br/>
+        <w:t xml:space="preserve">   2. 元気だ</w:t>
+        <w:br/>
+        <w:t xml:space="preserve">   3. 元気に</w:t>
+        <w:br/>
+        <w:t xml:space="preserve">   4. 元気を</w:t>
+        <w:br/>
+        <w:br/>
+        <w:t>8. お母さんに（  　　　　　 ）、すぐに戻ります。</w:t>
+      </w:r>
+    </w:p>
+    <w:p>
+      <w:r>
+        <w:t>1. 伝えてください</w:t>
+        <w:br/>
+        <w:t xml:space="preserve">   2. 伝える</w:t>
+        <w:br/>
+        <w:t xml:space="preserve">   3. 伝えて</w:t>
+        <w:br/>
+        <w:t xml:space="preserve">   4. 伝えておく</w:t>
+        <w:br/>
+        <w:br/>
+        <w:t>9. 友達に（  　　　　　 ）ください。</w:t>
+      </w:r>
+    </w:p>
+    <w:p>
+      <w:r>
+        <w:t>1. あげてくれて</w:t>
+        <w:br/>
+        <w:t xml:space="preserve">   2. あげて</w:t>
+        <w:br/>
+        <w:t xml:space="preserve">   3. あげてくれ</w:t>
+        <w:br/>
+        <w:t xml:space="preserve">   4. あげてもらって</w:t>
+        <w:br/>
+        <w:br/>
+        <w:t>**Instruction:** ＿＿＿の　ぶんと　だいたい　おなじ　いみの　ぶんが　あります。</w:t>
+      </w:r>
+    </w:p>
+    <w:p>
+      <w:r>
+        <w:t>1・2・3・4から　ひとつ　えらんで　ください。</w:t>
+      </w:r>
+    </w:p>
+    <w:p>
+      <w:r>
+        <w:t>10. Ａ　「お待たせしました。</w:t>
       </w:r>
     </w:p>
     <w:p>
       <w:r>
         <w:t>」</w:t>
         <w:br/>
-        <w:t xml:space="preserve">   1. どうもすみません</w:t>
-        <w:br/>
-        <w:t xml:space="preserve">   2. おじゃまします</w:t>
-        <w:br/>
-        <w:t xml:space="preserve">   3. はじめまして</w:t>
-        <w:br/>
-        <w:t xml:space="preserve">   4. いらっしゃい</w:t>
-        <w:br/>
-        <w:br/>
-        <w:t>3. つぎのことばのつかいかたでいちばんいいものをえらんでください。</w:t>
-      </w:r>
-    </w:p>
-    <w:p>
-      <w:r>
-        <w:t>ねだん</w:t>
-        <w:br/>
-        <w:t xml:space="preserve">   1. このシャツはねだんがたかいです。</w:t>
-      </w:r>
-    </w:p>
-    <w:p>
-      <w:r>
-        <w:t>2. このシャツはねだんがやすいです。</w:t>
-      </w:r>
-    </w:p>
-    <w:p>
-      <w:r>
-        <w:t>3. このシャツはねだんがすきです。</w:t>
-      </w:r>
-    </w:p>
-    <w:p>
-      <w:r>
-        <w:t>4. このシャツはねだんがじょうずです。</w:t>
-      </w:r>
-    </w:p>
-    <w:p>
-      <w:r>
-        <w:t>4. （  　　　　　 ）に何を入れますか。</w:t>
-      </w:r>
-    </w:p>
-    <w:p>
-      <w:r>
-        <w:t>1・2・3・4からいちばんいいものを一つえらんでください。</w:t>
-      </w:r>
-    </w:p>
-    <w:p>
-      <w:r>
-        <w:t>学校に行くとき、（  　　　　　 ）を忘れないでください。</w:t>
-      </w:r>
-    </w:p>
-    <w:p>
-      <w:r>
-        <w:t>1. 本</w:t>
-        <w:br/>
-        <w:t xml:space="preserve">   2. 本を</w:t>
-        <w:br/>
-        <w:t xml:space="preserve">   3. 本の</w:t>
-        <w:br/>
-        <w:t xml:space="preserve">   4. 本に</w:t>
-        <w:br/>
-        <w:br/>
-        <w:t>5. （  　　　　　 ）に何を入れますか。</w:t>
-      </w:r>
-    </w:p>
-    <w:p>
-      <w:r>
-        <w:t>1・2・3・4からいちばんいいものを一つえらんでください。</w:t>
-      </w:r>
-    </w:p>
-    <w:p>
-      <w:r>
-        <w:t>あなたの国では、（  　　　　　 ）はどの季節が一番美しいですか。</w:t>
-      </w:r>
-    </w:p>
-    <w:p>
-      <w:r>
-        <w:t>1. いま</w:t>
-        <w:br/>
-        <w:t xml:space="preserve">   2. いつ</w:t>
-        <w:br/>
-        <w:t xml:space="preserve">   3. いくつ</w:t>
-        <w:br/>
-        <w:t xml:space="preserve">   4. とき</w:t>
-        <w:br/>
-        <w:br/>
-        <w:t>6. ＿＿＿のことばはひらがなでどうかきますか。</w:t>
-      </w:r>
-    </w:p>
-    <w:p>
-      <w:r>
-        <w:t>1・2・3・4からいちばんいいものをひとつえらんでください。</w:t>
-      </w:r>
-    </w:p>
-    <w:p>
-      <w:r>
-        <w:t>彼の話はいつも（面白い）。</w:t>
-      </w:r>
-    </w:p>
-    <w:p>
-      <w:r>
-        <w:t>1. おもしろい</w:t>
-        <w:br/>
-        <w:t xml:space="preserve">   2. おもしい</w:t>
-        <w:br/>
-        <w:t xml:space="preserve">   3. おもしろ</w:t>
-        <w:br/>
-        <w:t xml:space="preserve">   4. おもしいろ</w:t>
-        <w:br/>
-        <w:br/>
-        <w:t>7. 次のぶんのだいたいおなじいみのぶんがあるものをえらんでください。</w:t>
-      </w:r>
-    </w:p>
-    <w:p>
-      <w:r>
-        <w:t>A: 「お元気ですか？</w:t>
+        <w:t xml:space="preserve">    Ｂ　「（  　　　　　 ）。</w:t>
       </w:r>
     </w:p>
     <w:p>
       <w:r>
         <w:t>」</w:t>
         <w:br/>
-        <w:t xml:space="preserve">   1. 元気そうですね</w:t>
+        <w:t xml:space="preserve">    1. ごちそうさまでした</w:t>
         <w:br/>
-        <w:t xml:space="preserve">   2. はじめまして</w:t>
+        <w:t xml:space="preserve">    2. どうもすみません</w:t>
         <w:br/>
-        <w:t xml:space="preserve">   3. おじゃまします</w:t>
+        <w:t xml:space="preserve">    3. どういたしまして</w:t>
         <w:br/>
-        <w:t xml:space="preserve">   4. さようなら</w:t>
+        <w:t xml:space="preserve">    4. ありがとうございました</w:t>
         <w:br/>
         <w:br/>
-        <w:t>8. つぎのことばのつかいかたでいちばんいいものをえらんでください。</w:t>
+        <w:t>**Instruction:** （  　　　　　 ）に　何を　入れますか。</w:t>
       </w:r>
     </w:p>
     <w:p>
       <w:r>
-        <w:t>旅行</w:t>
-        <w:br/>
-        <w:t xml:space="preserve">   1. 夏休みに旅行に行きました。</w:t>
+        <w:t>1・2・3・4から　いちばん　いい　ものを　一つ　えらんで　ください。</w:t>
       </w:r>
     </w:p>
     <w:p>
       <w:r>
-        <w:t>2. 夏休みに旅行を見ました。</w:t>
+        <w:t>11. すぐに（  　　　　　 ）ので、お待ちください。</w:t>
       </w:r>
     </w:p>
     <w:p>
       <w:r>
-        <w:t>3. 夏休みに旅行が食べました。</w:t>
+        <w:t>1. 戻ります</w:t>
+        <w:br/>
+        <w:t xml:space="preserve">    2. 戻って</w:t>
+        <w:br/>
+        <w:t xml:space="preserve">    3. 戻す</w:t>
+        <w:br/>
+        <w:t xml:space="preserve">    4. 戻り</w:t>
+        <w:br/>
+        <w:br/>
+        <w:t>12. 彼はいつも（  　　　　　 ）ばかりいる。</w:t>
       </w:r>
     </w:p>
     <w:p>
       <w:r>
-        <w:t>4. 夏休みに旅行をしました。</w:t>
+        <w:t>1. 寝る</w:t>
+        <w:br/>
+        <w:t xml:space="preserve">    2. 寝て</w:t>
+        <w:br/>
+        <w:t xml:space="preserve">    3. 寝た</w:t>
+        <w:br/>
+        <w:t xml:space="preserve">    4. 寝ない</w:t>
+        <w:br/>
+        <w:br/>
+        <w:t>**Instruction:** ＿＿＿の　ことばは　ひらがなで　どう　かきますか。</w:t>
       </w:r>
     </w:p>
     <w:p>
       <w:r>
-        <w:t>9. （  　　　　　 ）に何を入れますか。</w:t>
+        <w:t>1・2・3・4から　いちばん　いいものを　ひとつ　えらんで　ください。</w:t>
       </w:r>
     </w:p>
     <w:p>
       <w:r>
-        <w:t>1・2・3・4からいちばんいいものを一つえらんでください。</w:t>
+        <w:t>13. 彼の（  　　　　　 ）は高いです。</w:t>
       </w:r>
     </w:p>
     <w:p>
       <w:r>
-        <w:t>道が（  　　　　　 ）、あぶないです。</w:t>
+        <w:t>1. せっけい</w:t>
+        <w:br/>
+        <w:t xml:space="preserve">    2. しんけい</w:t>
+        <w:br/>
+        <w:t xml:space="preserve">    3. せいこう</w:t>
+        <w:br/>
+        <w:t xml:space="preserve">    4. せいかく</w:t>
+        <w:br/>
+        <w:br/>
+        <w:t>**Instruction:** （  　　　　　 ）に　何を　入れますか。</w:t>
       </w:r>
     </w:p>
     <w:p>
       <w:r>
-        <w:t>1. すべりやすいので</w:t>
-        <w:br/>
-        <w:t xml:space="preserve">   2. すべりますので</w:t>
-        <w:br/>
-        <w:t xml:space="preserve">   3. すべったので</w:t>
-        <w:br/>
-        <w:t xml:space="preserve">   4. すべるので</w:t>
-        <w:br/>
-        <w:br/>
-        <w:t>10. （  　　　　　 ）に何を入れますか。</w:t>
+        <w:t>1・2・3・4から　いちばん　いい　ものを　一つ　えらんで　ください。</w:t>
       </w:r>
     </w:p>
     <w:p>
       <w:r>
-        <w:t>1・2・3・4からいちばんいいものを一つえらんでください。</w:t>
+        <w:t>14. 彼は（  　　　　　 ）そうです。</w:t>
       </w:r>
     </w:p>
     <w:p>
       <w:r>
-        <w:t>昨日、友達と公園で（  　　　　　 ）。</w:t>
+        <w:t>1. 去年</w:t>
+        <w:br/>
+        <w:t xml:space="preserve">    2. 明日</w:t>
+        <w:br/>
+        <w:t xml:space="preserve">    3. 元気</w:t>
+        <w:br/>
+        <w:t xml:space="preserve">    4. 来年</w:t>
+        <w:br/>
+        <w:br/>
+        <w:t>15. 彼女は（  　　　　　 ）と信じています。</w:t>
       </w:r>
     </w:p>
     <w:p>
       <w:r>
-        <w:t>1. あそびました</w:t>
+        <w:t>1. 美しい</w:t>
         <w:br/>
-        <w:t xml:space="preserve">    2. あそびます</w:t>
+        <w:t xml:space="preserve">    2. 美し</w:t>
         <w:br/>
-        <w:t xml:space="preserve">    3. あそぶ</w:t>
+        <w:t xml:space="preserve">    3. 美しいに</w:t>
         <w:br/>
-        <w:t xml:space="preserve">    4. あそびます</w:t>
+        <w:t xml:space="preserve">    4. 美しいと</w:t>
         <w:br/>
         <w:br/>
-        <w:t>11. ＿＿＿のことばはひらがなでどうかきますか。</w:t>
+        <w:t>**Instruction:** つぎの　ことばの　つかいかたで　いちばん　いい　ものを　1・2・3・4から　ひとつ　えらんで　ください。</w:t>
       </w:r>
     </w:p>
     <w:p>
       <w:r>
-        <w:t>1・2・3・4からいちばんいいものをひとつえらんでください。</w:t>
+        <w:t>16. せわ</w:t>
+        <w:br/>
+        <w:t xml:space="preserve">    1. 彼は犬の　せわを　しています。</w:t>
       </w:r>
     </w:p>
     <w:p>
       <w:r>
-        <w:t>彼女はとても（優しい）。</w:t>
+        <w:t>2. せわを　してあげたいです。</w:t>
       </w:r>
     </w:p>
     <w:p>
       <w:r>
-        <w:t>1. やさしい</w:t>
-        <w:br/>
-        <w:t xml:space="preserve">    2. やさい</w:t>
-        <w:br/>
-        <w:t xml:space="preserve">    3. よさい</w:t>
-        <w:br/>
-        <w:t xml:space="preserve">    4. よさしい</w:t>
-        <w:br/>
-        <w:br/>
-        <w:t>12. 次のぶんのだいたいおなじいみのぶんがあるものをえらんでください。</w:t>
+        <w:t>3. おせわになりました。</w:t>
       </w:r>
     </w:p>
     <w:p>
       <w:r>
-        <w:t>A: 「どうする？</w:t>
+        <w:t>4. せわの　時間はありますか。</w:t>
       </w:r>
     </w:p>
     <w:p>
       <w:r>
-        <w:t>」</w:t>
-        <w:br/>
-        <w:t xml:space="preserve">    1. どうしましょうか</w:t>
-        <w:br/>
-        <w:t xml:space="preserve">    2. どうもありがとう</w:t>
-        <w:br/>
-        <w:t xml:space="preserve">    3. どういたしまして</w:t>
-        <w:br/>
-        <w:t xml:space="preserve">    4. どうですか</w:t>
-        <w:br/>
-        <w:br/>
-        <w:t>13. つぎのことばのつかいかたでいちばんいいものをえらんでください。</w:t>
+        <w:t>**Instruction:** （  　　　　　 ）に　何を　入れますか。</w:t>
       </w:r>
     </w:p>
     <w:p>
       <w:r>
-        <w:t>勉強</w:t>
-        <w:br/>
-        <w:t xml:space="preserve">    1. 兄は毎日勉強します。</w:t>
+        <w:t>1・2・3・4から　いちばん　いい　ものを　一つ　えらんで　ください。</w:t>
       </w:r>
     </w:p>
     <w:p>
       <w:r>
-        <w:t>2. 兄は毎日勉強に行きます。</w:t>
+        <w:t>17. 彼が（  　　　　　 ）かどうか、確認してください。</w:t>
       </w:r>
     </w:p>
     <w:p>
       <w:r>
-        <w:t>3. 兄は毎日勉強を食べます。</w:t>
+        <w:t>1. 来る</w:t>
+        <w:br/>
+        <w:t xml:space="preserve">    2. 来た</w:t>
+        <w:br/>
+        <w:t xml:space="preserve">    3. 来て</w:t>
+        <w:br/>
+        <w:t xml:space="preserve">    4. 来ない</w:t>
+        <w:br/>
+        <w:br/>
+        <w:t>18. 勉強しないで（  　　　　　 ）ばかりいる。</w:t>
       </w:r>
     </w:p>
     <w:p>
       <w:r>
-        <w:t>4. 兄は毎日勉強が好きです。</w:t>
+        <w:t>1. 話す</w:t>
+        <w:br/>
+        <w:t xml:space="preserve">    2. 話して</w:t>
+        <w:br/>
+        <w:t xml:space="preserve">    3. 話さない</w:t>
+        <w:br/>
+        <w:t xml:space="preserve">    4. 話し</w:t>
+        <w:br/>
+        <w:br/>
+        <w:t>**Instruction:** ＿＿＿の　ことばは　ひらがなで　どう　かきますか。</w:t>
       </w:r>
     </w:p>
     <w:p>
       <w:r>
-        <w:t>14. （  　　　　　 ）に何を入れますか。</w:t>
+        <w:t>1・2・3・4から　いちばん　いいものを　ひとつ　えらんで　ください。</w:t>
       </w:r>
     </w:p>
     <w:p>
       <w:r>
-        <w:t>1・2・3・4からいちばんいいものを一つえらんでください。</w:t>
+        <w:t>19. その（  　　　　　 ）を教えてください。</w:t>
       </w:r>
     </w:p>
     <w:p>
       <w:r>
-        <w:t>彼の仕事は（  　　　　　 ）です。</w:t>
+        <w:t>1. ほうほう</w:t>
+        <w:br/>
+        <w:t xml:space="preserve">    2. ほうけい</w:t>
+        <w:br/>
+        <w:t xml:space="preserve">    3. ほうこう</w:t>
+        <w:br/>
+        <w:t xml:space="preserve">    4. ほうしん</w:t>
+        <w:br/>
+        <w:br/>
+        <w:t>**Instruction:** （  　　　　　 ）に　何を　入れますか。</w:t>
       </w:r>
     </w:p>
     <w:p>
       <w:r>
-        <w:t>1. 医者</w:t>
-        <w:br/>
-        <w:t xml:space="preserve">    2. 医者が</w:t>
-        <w:br/>
-        <w:t xml:space="preserve">    3. 医者の</w:t>
-        <w:br/>
-        <w:t xml:space="preserve">    4. 医者に</w:t>
-        <w:br/>
-        <w:br/>
-        <w:t>15. （  　　　　　 ）に何を入れますか。</w:t>
+        <w:t>1・2・3・4から　いちばん　いい　ものを　一つ　えらんで　ください。</w:t>
       </w:r>
     </w:p>
     <w:p>
       <w:r>
-        <w:t>1・2・3・4からいちばんいいものを一つえらんでください。</w:t>
+        <w:t>20. 彼は（  　　　　　 ）つもりです。</w:t>
       </w:r>
     </w:p>
     <w:p>
       <w:r>
-        <w:t>テーブルの上に（  　　　　　 ）があります。</w:t>
-      </w:r>
-    </w:p>
-    <w:p>
-      <w:r>
-        <w:t>1. 本</w:t>
+        <w:t>1. 参加する</w:t>
         <w:br/>
-        <w:t xml:space="preserve">    2. 本が</w:t>
+        <w:t xml:space="preserve">    2. 参加した</w:t>
         <w:br/>
-        <w:t xml:space="preserve">    3. 本の</w:t>
+        <w:t xml:space="preserve">    3. 参加して</w:t>
         <w:br/>
-        <w:t xml:space="preserve">    4. 本に</w:t>
+        <w:t xml:space="preserve">    4. 参加しない</w:t>
         <w:br/>
         <w:br/>
-        <w:t>16. ＿＿＿のことばはひらがなでどうかきますか。</w:t>
-      </w:r>
-    </w:p>
-    <w:p>
-      <w:r>
-        <w:t>1・2・3・4からいちばんいいものをひとつえらんでください。</w:t>
-      </w:r>
-    </w:p>
-    <w:p>
-      <w:r>
-        <w:t>（時間）がありますか。</w:t>
-      </w:r>
-    </w:p>
-    <w:p>
-      <w:r>
-        <w:t>1. じかん</w:t>
-        <w:br/>
-        <w:t xml:space="preserve">    2. じか</w:t>
-        <w:br/>
-        <w:t xml:space="preserve">    3. じんかん</w:t>
-        <w:br/>
-        <w:t xml:space="preserve">    4. じっかん</w:t>
+        <w:t>**Answers:**</w:t>
         <w:br/>
         <w:br/>
-        <w:t>17. 次のぶんのだいたいおなじいみのぶんがあるものをえらんでください。</w:t>
-      </w:r>
-    </w:p>
-    <w:p>
-      <w:r>
-        <w:t>A: 「すみません、あとでいいですか？</w:t>
-      </w:r>
-    </w:p>
-    <w:p>
-      <w:r>
-        <w:t>」</w:t>
+        <w:t>1. 4</w:t>
         <w:br/>
-        <w:t xml:space="preserve">    1. あとで来てください</w:t>
-        <w:br/>
-        <w:t xml:space="preserve">    2. あとで電話します</w:t>
-        <w:br/>
-        <w:t xml:space="preserve">    3. あとで結構です</w:t>
-        <w:br/>
-        <w:t xml:space="preserve">    4. あとでお願いします</w:t>
-        <w:br/>
-        <w:br/>
-        <w:t>18. つぎのことばのつかいかたでいちばんいいものをえらんでください。</w:t>
-      </w:r>
-    </w:p>
-    <w:p>
-      <w:r>
-        <w:t>学校</w:t>
-        <w:br/>
-        <w:t xml:space="preserve">    1. 今日は学校があります。</w:t>
-      </w:r>
-    </w:p>
-    <w:p>
-      <w:r>
-        <w:t>2. 今日は学校に行きます。</w:t>
-      </w:r>
-    </w:p>
-    <w:p>
-      <w:r>
-        <w:t>3. 今日は学校を食べます。</w:t>
-      </w:r>
-    </w:p>
-    <w:p>
-      <w:r>
-        <w:t>4. 今日は学校がすきです。</w:t>
-      </w:r>
-    </w:p>
-    <w:p>
-      <w:r>
-        <w:t>19. （  　　　　　 ）に何を入れますか。</w:t>
-      </w:r>
-    </w:p>
-    <w:p>
-      <w:r>
-        <w:t>1・2・3・4からいちばんいいものを一つえらんでください。</w:t>
-      </w:r>
-    </w:p>
-    <w:p>
-      <w:r>
-        <w:t>あなたの部屋は（  　　　　　 ）です。</w:t>
-      </w:r>
-    </w:p>
-    <w:p>
-      <w:r>
-        <w:t>1. 明るい</w:t>
-        <w:br/>
-        <w:t xml:space="preserve">    2. 明るいが</w:t>
-        <w:br/>
-        <w:t xml:space="preserve">    3. 明るいの</w:t>
-        <w:br/>
-        <w:t xml:space="preserve">    4. 明るいに</w:t>
-        <w:br/>
-        <w:br/>
-        <w:t>20. （  　　　　　 ）に何を入れますか。</w:t>
-      </w:r>
-    </w:p>
-    <w:p>
-      <w:r>
-        <w:t>1・2・3・4からいちばんいいものを一つえらんでください。</w:t>
-      </w:r>
-    </w:p>
-    <w:p>
-      <w:r>
-        <w:t>友達と映画を（  　　　　　 ）予定です。</w:t>
-      </w:r>
-    </w:p>
-    <w:p>
-      <w:r>
-        <w:t>1. 見る</w:t>
-        <w:br/>
-        <w:t xml:space="preserve">    2. 見ます</w:t>
-        <w:br/>
-        <w:t xml:space="preserve">    3. 見た</w:t>
-        <w:br/>
-        <w:t xml:space="preserve">    4. 見るの</w:t>
-        <w:br/>
-        <w:br/>
-        <w:t>### Answers:</w:t>
-        <w:br/>
-        <w:t>1. 1</w:t>
-        <w:br/>
-        <w:t>2. 2</w:t>
+        <w:t>2. 4</w:t>
         <w:br/>
         <w:t>3. 1</w:t>
         <w:br/>
-        <w:t>4. 1</w:t>
+        <w:t>4. 3</w:t>
         <w:br/>
         <w:t>5. 2</w:t>
         <w:br/>
-        <w:t>6. 1</w:t>
+        <w:t>6. 2</w:t>
         <w:br/>
-        <w:t>7. 1</w:t>
+        <w:t>7. 2</w:t>
         <w:br/>
         <w:t>8. 1</w:t>
         <w:br/>
-        <w:t>9. 1</w:t>
+        <w:t>9. 2</w:t>
         <w:br/>
-        <w:t>10. 1</w:t>
+        <w:t>10. 4</w:t>
         <w:br/>
         <w:t>11. 1</w:t>
         <w:br/>
-        <w:t>12. 1</w:t>
+        <w:t>12. 2</w:t>
         <w:br/>
-        <w:t>13. 1</w:t>
+        <w:t>13. 4</w:t>
         <w:br/>
-        <w:t>14. 1</w:t>
+        <w:t>14. 3</w:t>
         <w:br/>
-        <w:t>15. 2</w:t>
+        <w:t>15. 4</w:t>
         <w:br/>
         <w:t>16. 1</w:t>
         <w:br/>
-        <w:t>17. 4</w:t>
+        <w:t>17. 1</w:t>
         <w:br/>
-        <w:t>18. 2</w:t>
+        <w:t>18. 4</w:t>
         <w:br/>
         <w:t>19. 1</w:t>
         <w:br/>
